--- a/LOG.docx
+++ b/LOG.docx
@@ -9,15 +9,6 @@
       </w:pPr>
       <w:r>
         <w:rPr/>
-      </w:r>
-    </w:p>
-    <w:p>
-      <w:pPr>
-        <w:pStyle w:val="Normal"/>
-        <w:rPr/>
-      </w:pPr>
-      <w:r>
-        <w:rPr/>
         <w:t>(alfonso1) c:\Drone-Detection_Yolov10&gt;python Train_drone-detection_Yolov10.py</w:t>
       </w:r>
     </w:p>
@@ -1956,7 +1947,880 @@
       </w:r>
       <w:r>
         <w:rPr/>
-        <w:t>20/50         0G      2.667      2.319      3.183         37        832:  54%|█████▍    | 100/186 [34:13&lt;28:3</w:t>
+        <w:t>20/50         0G      2.681      2.353      3.206         16        320: 100%|██████████| 186/186 [2:07:09&lt;00</w:t>
+      </w:r>
+    </w:p>
+    <w:p>
+      <w:pPr>
+        <w:pStyle w:val="Normal"/>
+        <w:rPr/>
+      </w:pPr>
+      <w:r>
+        <w:rPr/>
+        <w:t xml:space="preserve">                 </w:t>
+      </w:r>
+      <w:r>
+        <w:rPr/>
+        <w:t>Class     Images  Instances      Box(P          R      mAP50  mAP50-95): 100%|██████████| 10/10 [0</w:t>
+      </w:r>
+    </w:p>
+    <w:p>
+      <w:pPr>
+        <w:pStyle w:val="Normal"/>
+        <w:rPr/>
+      </w:pPr>
+      <w:r>
+        <w:rPr/>
+        <w:t xml:space="preserve">                   </w:t>
+      </w:r>
+      <w:r>
+        <w:rPr/>
+        <w:t>all        300        314      0.757      0.694      0.747      0.376</w:t>
+      </w:r>
+    </w:p>
+    <w:p>
+      <w:pPr>
+        <w:pStyle w:val="Normal"/>
+        <w:rPr/>
+      </w:pPr>
+      <w:r>
+        <w:rPr/>
+      </w:r>
+    </w:p>
+    <w:p>
+      <w:pPr>
+        <w:pStyle w:val="Normal"/>
+        <w:rPr/>
+      </w:pPr>
+      <w:r>
+        <w:rPr/>
+        <w:t xml:space="preserve">      </w:t>
+      </w:r>
+      <w:r>
+        <w:rPr/>
+        <w:t>Epoch    GPU_mem   box_loss   cls_loss   dfl_loss  Instances       Size</w:t>
+      </w:r>
+    </w:p>
+    <w:p>
+      <w:pPr>
+        <w:pStyle w:val="Normal"/>
+        <w:rPr/>
+      </w:pPr>
+      <w:r>
+        <w:rPr/>
+        <w:t xml:space="preserve">      </w:t>
+      </w:r>
+      <w:r>
+        <w:rPr/>
+        <w:t>21/50         0G      2.689      2.283       3.13         20        896: 100%|██████████| 186/186 [1:00:51&lt;00</w:t>
+      </w:r>
+    </w:p>
+    <w:p>
+      <w:pPr>
+        <w:pStyle w:val="Normal"/>
+        <w:rPr/>
+      </w:pPr>
+      <w:r>
+        <w:rPr/>
+        <w:t xml:space="preserve">                 </w:t>
+      </w:r>
+      <w:r>
+        <w:rPr/>
+        <w:t>Class     Images  Instances      Box(P          R      mAP50  mAP50-95): 100%|██████████| 10/10 [2</w:t>
+      </w:r>
+    </w:p>
+    <w:p>
+      <w:pPr>
+        <w:pStyle w:val="Normal"/>
+        <w:rPr/>
+      </w:pPr>
+      <w:r>
+        <w:rPr/>
+        <w:t xml:space="preserve">                   </w:t>
+      </w:r>
+      <w:r>
+        <w:rPr/>
+        <w:t>all        300        314      0.807      0.681      0.763      0.439</w:t>
+      </w:r>
+    </w:p>
+    <w:p>
+      <w:pPr>
+        <w:pStyle w:val="Normal"/>
+        <w:rPr/>
+      </w:pPr>
+      <w:r>
+        <w:rPr/>
+      </w:r>
+    </w:p>
+    <w:p>
+      <w:pPr>
+        <w:pStyle w:val="Normal"/>
+        <w:rPr/>
+      </w:pPr>
+      <w:r>
+        <w:rPr/>
+        <w:t xml:space="preserve">      </w:t>
+      </w:r>
+      <w:r>
+        <w:rPr/>
+        <w:t>Epoch    GPU_mem   box_loss   cls_loss   dfl_loss  Instances       Size</w:t>
+      </w:r>
+    </w:p>
+    <w:p>
+      <w:pPr>
+        <w:pStyle w:val="Normal"/>
+        <w:rPr/>
+      </w:pPr>
+      <w:r>
+        <w:rPr/>
+        <w:t xml:space="preserve">      </w:t>
+      </w:r>
+      <w:r>
+        <w:rPr/>
+        <w:t>22/50         0G       2.62      2.246      3.156         23        352: 100%|██████████| 186/186 [10:38:56&lt;0</w:t>
+      </w:r>
+    </w:p>
+    <w:p>
+      <w:pPr>
+        <w:pStyle w:val="Normal"/>
+        <w:rPr/>
+      </w:pPr>
+      <w:r>
+        <w:rPr/>
+        <w:t xml:space="preserve">                 </w:t>
+      </w:r>
+      <w:r>
+        <w:rPr/>
+        <w:t>Class     Images  Instances      Box(P          R      mAP50  mAP50-95): 100%|██████████| 10/10 [0</w:t>
+      </w:r>
+    </w:p>
+    <w:p>
+      <w:pPr>
+        <w:pStyle w:val="Normal"/>
+        <w:rPr/>
+      </w:pPr>
+      <w:r>
+        <w:rPr/>
+        <w:t xml:space="preserve">                   </w:t>
+      </w:r>
+      <w:r>
+        <w:rPr/>
+        <w:t>all        300        314      0.854      0.701      0.803      0.465</w:t>
+      </w:r>
+    </w:p>
+    <w:p>
+      <w:pPr>
+        <w:pStyle w:val="Normal"/>
+        <w:rPr/>
+      </w:pPr>
+      <w:r>
+        <w:rPr/>
+      </w:r>
+    </w:p>
+    <w:p>
+      <w:pPr>
+        <w:pStyle w:val="Normal"/>
+        <w:rPr/>
+      </w:pPr>
+      <w:r>
+        <w:rPr/>
+        <w:t xml:space="preserve">      </w:t>
+      </w:r>
+      <w:r>
+        <w:rPr/>
+        <w:t>Epoch    GPU_mem   box_loss   cls_loss   dfl_loss  Instances       Size</w:t>
+      </w:r>
+    </w:p>
+    <w:p>
+      <w:pPr>
+        <w:pStyle w:val="Normal"/>
+        <w:rPr/>
+      </w:pPr>
+      <w:r>
+        <w:rPr/>
+        <w:t xml:space="preserve">      </w:t>
+      </w:r>
+      <w:r>
+        <w:rPr/>
+        <w:t>23/50         0G      2.622      2.257       3.11         22        896: 100%|██████████| 186/186 [1:04:04&lt;00</w:t>
+      </w:r>
+    </w:p>
+    <w:p>
+      <w:pPr>
+        <w:pStyle w:val="Normal"/>
+        <w:rPr/>
+      </w:pPr>
+      <w:r>
+        <w:rPr/>
+        <w:t xml:space="preserve">                 </w:t>
+      </w:r>
+      <w:r>
+        <w:rPr/>
+        <w:t>Class     Images  Instances      Box(P          R      mAP50  mAP50-95): 100%|██████████| 10/10 [0</w:t>
+      </w:r>
+    </w:p>
+    <w:p>
+      <w:pPr>
+        <w:pStyle w:val="Normal"/>
+        <w:rPr/>
+      </w:pPr>
+      <w:r>
+        <w:rPr/>
+        <w:t xml:space="preserve">                   </w:t>
+      </w:r>
+      <w:r>
+        <w:rPr/>
+        <w:t>all        300        314      0.878      0.708       0.81      0.411</w:t>
+      </w:r>
+    </w:p>
+    <w:p>
+      <w:pPr>
+        <w:pStyle w:val="Normal"/>
+        <w:rPr/>
+      </w:pPr>
+      <w:r>
+        <w:rPr/>
+      </w:r>
+    </w:p>
+    <w:p>
+      <w:pPr>
+        <w:pStyle w:val="Normal"/>
+        <w:rPr/>
+      </w:pPr>
+      <w:r>
+        <w:rPr/>
+        <w:t xml:space="preserve">      </w:t>
+      </w:r>
+      <w:r>
+        <w:rPr/>
+        <w:t>Epoch    GPU_mem   box_loss   cls_loss   dfl_loss  Instances       Size</w:t>
+      </w:r>
+    </w:p>
+    <w:p>
+      <w:pPr>
+        <w:pStyle w:val="Normal"/>
+        <w:rPr/>
+      </w:pPr>
+      <w:r>
+        <w:rPr/>
+        <w:t xml:space="preserve">      </w:t>
+      </w:r>
+      <w:r>
+        <w:rPr/>
+        <w:t>24/50         0G      2.581       2.12      3.144         19        704: 100%|██████████| 186/186 [3:53:51&lt;00</w:t>
+      </w:r>
+    </w:p>
+    <w:p>
+      <w:pPr>
+        <w:pStyle w:val="Normal"/>
+        <w:rPr/>
+      </w:pPr>
+      <w:r>
+        <w:rPr/>
+        <w:t xml:space="preserve">                 </w:t>
+      </w:r>
+      <w:r>
+        <w:rPr/>
+        <w:t>Class     Images  Instances      Box(P          R      mAP50  mAP50-95): 100%|██████████| 10/10 [0</w:t>
+      </w:r>
+    </w:p>
+    <w:p>
+      <w:pPr>
+        <w:pStyle w:val="Normal"/>
+        <w:rPr/>
+      </w:pPr>
+      <w:r>
+        <w:rPr/>
+        <w:t xml:space="preserve">                   </w:t>
+      </w:r>
+      <w:r>
+        <w:rPr/>
+        <w:t>all        300        314      0.874      0.707      0.821      0.452</w:t>
+      </w:r>
+    </w:p>
+    <w:p>
+      <w:pPr>
+        <w:pStyle w:val="Normal"/>
+        <w:rPr/>
+      </w:pPr>
+      <w:r>
+        <w:rPr/>
+      </w:r>
+    </w:p>
+    <w:p>
+      <w:pPr>
+        <w:pStyle w:val="Normal"/>
+        <w:rPr/>
+      </w:pPr>
+      <w:r>
+        <w:rPr/>
+        <w:t xml:space="preserve">      </w:t>
+      </w:r>
+      <w:r>
+        <w:rPr/>
+        <w:t>Epoch    GPU_mem   box_loss   cls_loss   dfl_loss  Instances       Size</w:t>
+      </w:r>
+    </w:p>
+    <w:p>
+      <w:pPr>
+        <w:pStyle w:val="Normal"/>
+        <w:rPr/>
+      </w:pPr>
+      <w:r>
+        <w:rPr/>
+        <w:t xml:space="preserve">      </w:t>
+      </w:r>
+      <w:r>
+        <w:rPr/>
+        <w:t>25/50         0G       2.57      2.125      3.073         19        928: 100%|██████████| 186/186 [1:04:33&lt;00</w:t>
+      </w:r>
+    </w:p>
+    <w:p>
+      <w:pPr>
+        <w:pStyle w:val="Normal"/>
+        <w:rPr/>
+      </w:pPr>
+      <w:r>
+        <w:rPr/>
+        <w:t xml:space="preserve">                 </w:t>
+      </w:r>
+      <w:r>
+        <w:rPr/>
+        <w:t>Class     Images  Instances      Box(P          R      mAP50  mAP50-95): 100%|██████████| 10/10 [0</w:t>
+      </w:r>
+    </w:p>
+    <w:p>
+      <w:pPr>
+        <w:pStyle w:val="Normal"/>
+        <w:rPr/>
+      </w:pPr>
+      <w:r>
+        <w:rPr/>
+        <w:t xml:space="preserve">                   </w:t>
+      </w:r>
+      <w:r>
+        <w:rPr/>
+        <w:t>all        300        314      0.784       0.79      0.845      0.453</w:t>
+      </w:r>
+    </w:p>
+    <w:p>
+      <w:pPr>
+        <w:pStyle w:val="Normal"/>
+        <w:rPr/>
+      </w:pPr>
+      <w:r>
+        <w:rPr/>
+      </w:r>
+    </w:p>
+    <w:p>
+      <w:pPr>
+        <w:pStyle w:val="Normal"/>
+        <w:rPr/>
+      </w:pPr>
+      <w:r>
+        <w:rPr/>
+        <w:t xml:space="preserve">      </w:t>
+      </w:r>
+      <w:r>
+        <w:rPr/>
+        <w:t>Epoch    GPU_mem   box_loss   cls_loss   dfl_loss  Instances       Size</w:t>
+      </w:r>
+    </w:p>
+    <w:p>
+      <w:pPr>
+        <w:pStyle w:val="Normal"/>
+        <w:rPr/>
+      </w:pPr>
+      <w:r>
+        <w:rPr/>
+        <w:t xml:space="preserve">      </w:t>
+      </w:r>
+      <w:r>
+        <w:rPr/>
+        <w:t>26/50         0G      2.563      2.103      3.074         20        832: 100%|██████████| 186/186 [2:53:23&lt;00</w:t>
+      </w:r>
+    </w:p>
+    <w:p>
+      <w:pPr>
+        <w:pStyle w:val="Normal"/>
+        <w:rPr/>
+      </w:pPr>
+      <w:r>
+        <w:rPr/>
+        <w:t xml:space="preserve">                 </w:t>
+      </w:r>
+      <w:r>
+        <w:rPr/>
+        <w:t>Class     Images  Instances      Box(P          R      mAP50  mAP50-95): 100%|██████████| 10/10 [0</w:t>
+      </w:r>
+    </w:p>
+    <w:p>
+      <w:pPr>
+        <w:pStyle w:val="Normal"/>
+        <w:rPr/>
+      </w:pPr>
+      <w:r>
+        <w:rPr/>
+        <w:t xml:space="preserve">                   </w:t>
+      </w:r>
+      <w:r>
+        <w:rPr/>
+        <w:t>all        300        314       0.81      0.721      0.798       0.46</w:t>
+      </w:r>
+    </w:p>
+    <w:p>
+      <w:pPr>
+        <w:pStyle w:val="Normal"/>
+        <w:rPr/>
+      </w:pPr>
+      <w:r>
+        <w:rPr/>
+      </w:r>
+    </w:p>
+    <w:p>
+      <w:pPr>
+        <w:pStyle w:val="Normal"/>
+        <w:rPr/>
+      </w:pPr>
+      <w:r>
+        <w:rPr/>
+        <w:t xml:space="preserve">      </w:t>
+      </w:r>
+      <w:r>
+        <w:rPr/>
+        <w:t>Epoch    GPU_mem   box_loss   cls_loss   dfl_loss  Instances       Size</w:t>
+      </w:r>
+    </w:p>
+    <w:p>
+      <w:pPr>
+        <w:pStyle w:val="Normal"/>
+        <w:rPr/>
+      </w:pPr>
+      <w:r>
+        <w:rPr/>
+        <w:t xml:space="preserve">      </w:t>
+      </w:r>
+      <w:r>
+        <w:rPr/>
+        <w:t>27/50         0G      2.531      2.046      3.056         24        736: 100%|██████████| 186/186 [1:37:49&lt;00</w:t>
+      </w:r>
+    </w:p>
+    <w:p>
+      <w:pPr>
+        <w:pStyle w:val="Normal"/>
+        <w:rPr/>
+      </w:pPr>
+      <w:r>
+        <w:rPr/>
+        <w:t xml:space="preserve">                 </w:t>
+      </w:r>
+      <w:r>
+        <w:rPr/>
+        <w:t>Class     Images  Instances      Box(P          R      mAP50  mAP50-95): 100%|██████████| 10/10 [0</w:t>
+      </w:r>
+    </w:p>
+    <w:p>
+      <w:pPr>
+        <w:pStyle w:val="Normal"/>
+        <w:rPr/>
+      </w:pPr>
+      <w:r>
+        <w:rPr/>
+        <w:t xml:space="preserve">                   </w:t>
+      </w:r>
+      <w:r>
+        <w:rPr/>
+        <w:t>all        300        314       0.87      0.768      0.864      0.504</w:t>
+      </w:r>
+    </w:p>
+    <w:p>
+      <w:pPr>
+        <w:pStyle w:val="Normal"/>
+        <w:rPr/>
+      </w:pPr>
+      <w:r>
+        <w:rPr/>
+      </w:r>
+    </w:p>
+    <w:p>
+      <w:pPr>
+        <w:pStyle w:val="Normal"/>
+        <w:rPr/>
+      </w:pPr>
+      <w:r>
+        <w:rPr/>
+        <w:t xml:space="preserve">      </w:t>
+      </w:r>
+      <w:r>
+        <w:rPr/>
+        <w:t>Epoch    GPU_mem   box_loss   cls_loss   dfl_loss  Instances       Size</w:t>
+      </w:r>
+    </w:p>
+    <w:p>
+      <w:pPr>
+        <w:pStyle w:val="Normal"/>
+        <w:rPr/>
+      </w:pPr>
+      <w:r>
+        <w:rPr/>
+        <w:t xml:space="preserve">      </w:t>
+      </w:r>
+      <w:r>
+        <w:rPr/>
+        <w:t>28/50         0G      2.531      2.013      3.056         27        960: 100%|██████████| 186/186 [1:06:19&lt;00</w:t>
+      </w:r>
+    </w:p>
+    <w:p>
+      <w:pPr>
+        <w:pStyle w:val="Normal"/>
+        <w:rPr/>
+      </w:pPr>
+      <w:r>
+        <w:rPr/>
+        <w:t xml:space="preserve">                 </w:t>
+      </w:r>
+      <w:r>
+        <w:rPr/>
+        <w:t>Class     Images  Instances      Box(P          R      mAP50  mAP50-95): 100%|██████████| 10/10 [0</w:t>
+      </w:r>
+    </w:p>
+    <w:p>
+      <w:pPr>
+        <w:pStyle w:val="Normal"/>
+        <w:rPr/>
+      </w:pPr>
+      <w:r>
+        <w:rPr/>
+        <w:t xml:space="preserve">                   </w:t>
+      </w:r>
+      <w:r>
+        <w:rPr/>
+        <w:t>all        300        314      0.839      0.726      0.837      0.464</w:t>
+      </w:r>
+    </w:p>
+    <w:p>
+      <w:pPr>
+        <w:pStyle w:val="Normal"/>
+        <w:rPr/>
+      </w:pPr>
+      <w:r>
+        <w:rPr/>
+      </w:r>
+    </w:p>
+    <w:p>
+      <w:pPr>
+        <w:pStyle w:val="Normal"/>
+        <w:rPr/>
+      </w:pPr>
+      <w:r>
+        <w:rPr/>
+        <w:t xml:space="preserve">      </w:t>
+      </w:r>
+      <w:r>
+        <w:rPr/>
+        <w:t>Epoch    GPU_mem   box_loss   cls_loss   dfl_loss  Instances       Size</w:t>
+      </w:r>
+    </w:p>
+    <w:p>
+      <w:pPr>
+        <w:pStyle w:val="Normal"/>
+        <w:rPr/>
+      </w:pPr>
+      <w:r>
+        <w:rPr/>
+        <w:t xml:space="preserve">      </w:t>
+      </w:r>
+      <w:r>
+        <w:rPr/>
+        <w:t>29/50         0G      2.531      2.074      3.059         23        832: 100%|██████████| 186/186 [1:06:50&lt;00</w:t>
+      </w:r>
+    </w:p>
+    <w:p>
+      <w:pPr>
+        <w:pStyle w:val="Normal"/>
+        <w:rPr/>
+      </w:pPr>
+      <w:r>
+        <w:rPr/>
+        <w:t xml:space="preserve">                 </w:t>
+      </w:r>
+      <w:r>
+        <w:rPr/>
+        <w:t>Class     Images  Instances      Box(P          R      mAP50  mAP50-95): 100%|██████████| 10/10 [0</w:t>
+      </w:r>
+    </w:p>
+    <w:p>
+      <w:pPr>
+        <w:pStyle w:val="Normal"/>
+        <w:rPr/>
+      </w:pPr>
+      <w:r>
+        <w:rPr/>
+        <w:t xml:space="preserve">                   </w:t>
+      </w:r>
+      <w:r>
+        <w:rPr/>
+        <w:t>all        300        314      0.901      0.764      0.868       0.48</w:t>
+      </w:r>
+    </w:p>
+    <w:p>
+      <w:pPr>
+        <w:pStyle w:val="Normal"/>
+        <w:rPr/>
+      </w:pPr>
+      <w:r>
+        <w:rPr/>
+      </w:r>
+    </w:p>
+    <w:p>
+      <w:pPr>
+        <w:pStyle w:val="Normal"/>
+        <w:rPr/>
+      </w:pPr>
+      <w:r>
+        <w:rPr/>
+        <w:t xml:space="preserve">      </w:t>
+      </w:r>
+      <w:r>
+        <w:rPr/>
+        <w:t>Epoch    GPU_mem   box_loss   cls_loss   dfl_loss  Instances       Size</w:t>
+      </w:r>
+    </w:p>
+    <w:p>
+      <w:pPr>
+        <w:pStyle w:val="Normal"/>
+        <w:rPr/>
+      </w:pPr>
+      <w:r>
+        <w:rPr/>
+        <w:t xml:space="preserve">      </w:t>
+      </w:r>
+      <w:r>
+        <w:rPr/>
+        <w:t>30/50         0G      2.499      1.975      3.023         18        640: 100%|██████████| 186/186 [1:13:11&lt;00</w:t>
+      </w:r>
+    </w:p>
+    <w:p>
+      <w:pPr>
+        <w:pStyle w:val="Normal"/>
+        <w:rPr/>
+      </w:pPr>
+      <w:r>
+        <w:rPr/>
+        <w:t xml:space="preserve">                 </w:t>
+      </w:r>
+      <w:r>
+        <w:rPr/>
+        <w:t>Class     Images  Instances      Box(P          R      mAP50  mAP50-95): 100%|██████████| 10/10 [0</w:t>
+      </w:r>
+    </w:p>
+    <w:p>
+      <w:pPr>
+        <w:pStyle w:val="Normal"/>
+        <w:rPr/>
+      </w:pPr>
+      <w:r>
+        <w:rPr/>
+        <w:t xml:space="preserve">                   </w:t>
+      </w:r>
+      <w:r>
+        <w:rPr/>
+        <w:t>all        300        314      0.803      0.703      0.799      0.443</w:t>
+      </w:r>
+    </w:p>
+    <w:p>
+      <w:pPr>
+        <w:pStyle w:val="Normal"/>
+        <w:rPr/>
+      </w:pPr>
+      <w:r>
+        <w:rPr/>
+      </w:r>
+    </w:p>
+    <w:p>
+      <w:pPr>
+        <w:pStyle w:val="Normal"/>
+        <w:rPr/>
+      </w:pPr>
+      <w:r>
+        <w:rPr/>
+        <w:t xml:space="preserve">      </w:t>
+      </w:r>
+      <w:r>
+        <w:rPr/>
+        <w:t>Epoch    GPU_mem   box_loss   cls_loss   dfl_loss  Instances       Size</w:t>
+      </w:r>
+    </w:p>
+    <w:p>
+      <w:pPr>
+        <w:pStyle w:val="Normal"/>
+        <w:rPr/>
+      </w:pPr>
+      <w:r>
+        <w:rPr/>
+        <w:t xml:space="preserve">      </w:t>
+      </w:r>
+      <w:r>
+        <w:rPr/>
+        <w:t>31/50         0G      2.484      1.931      2.996         27        320: 100%|██████████| 186/186 [15:17:03&lt;0</w:t>
+      </w:r>
+    </w:p>
+    <w:p>
+      <w:pPr>
+        <w:pStyle w:val="Normal"/>
+        <w:rPr/>
+      </w:pPr>
+      <w:r>
+        <w:rPr/>
+        <w:t xml:space="preserve">                 </w:t>
+      </w:r>
+      <w:r>
+        <w:rPr/>
+        <w:t>Class     Images  Instances      Box(P          R      mAP50  mAP50-95): 100%|██████████| 10/10 [0</w:t>
+      </w:r>
+    </w:p>
+    <w:p>
+      <w:pPr>
+        <w:pStyle w:val="Normal"/>
+        <w:rPr/>
+      </w:pPr>
+      <w:r>
+        <w:rPr/>
+        <w:t xml:space="preserve">                   </w:t>
+      </w:r>
+      <w:r>
+        <w:rPr/>
+        <w:t>all        300        314      0.858      0.803      0.862      0.474</w:t>
+      </w:r>
+    </w:p>
+    <w:p>
+      <w:pPr>
+        <w:pStyle w:val="Normal"/>
+        <w:rPr/>
+      </w:pPr>
+      <w:r>
+        <w:rPr/>
+      </w:r>
+    </w:p>
+    <w:p>
+      <w:pPr>
+        <w:pStyle w:val="Normal"/>
+        <w:rPr/>
+      </w:pPr>
+      <w:r>
+        <w:rPr/>
+        <w:t xml:space="preserve">      </w:t>
+      </w:r>
+      <w:r>
+        <w:rPr/>
+        <w:t>Epoch    GPU_mem   box_loss   cls_loss   dfl_loss  Instances       Size</w:t>
+      </w:r>
+    </w:p>
+    <w:p>
+      <w:pPr>
+        <w:pStyle w:val="Normal"/>
+        <w:rPr/>
+      </w:pPr>
+      <w:r>
+        <w:rPr/>
+        <w:t xml:space="preserve">      </w:t>
+      </w:r>
+      <w:r>
+        <w:rPr/>
+        <w:t>32/50         0G      2.447      1.931      3.003         22        672: 100%|██████████| 186/186 [1:11:18&lt;00</w:t>
+      </w:r>
+    </w:p>
+    <w:p>
+      <w:pPr>
+        <w:pStyle w:val="Normal"/>
+        <w:rPr/>
+      </w:pPr>
+      <w:r>
+        <w:rPr/>
+        <w:t xml:space="preserve">                 </w:t>
+      </w:r>
+      <w:r>
+        <w:rPr/>
+        <w:t>Class     Images  Instances      Box(P          R      mAP50  mAP50-95): 100%|██████████| 10/10 [0</w:t>
+      </w:r>
+    </w:p>
+    <w:p>
+      <w:pPr>
+        <w:pStyle w:val="Normal"/>
+        <w:rPr/>
+      </w:pPr>
+      <w:r>
+        <w:rPr/>
+        <w:t xml:space="preserve">                   </w:t>
+      </w:r>
+      <w:r>
+        <w:rPr/>
+        <w:t>all        300        314      0.851      0.694      0.813      0.478</w:t>
+      </w:r>
+    </w:p>
+    <w:p>
+      <w:pPr>
+        <w:pStyle w:val="Normal"/>
+        <w:rPr/>
+      </w:pPr>
+      <w:r>
+        <w:rPr/>
+      </w:r>
+    </w:p>
+    <w:p>
+      <w:pPr>
+        <w:pStyle w:val="Normal"/>
+        <w:rPr/>
+      </w:pPr>
+      <w:r>
+        <w:rPr/>
+        <w:t xml:space="preserve">      </w:t>
+      </w:r>
+      <w:r>
+        <w:rPr/>
+        <w:t>Epoch    GPU_mem   box_loss   cls_loss   dfl_loss  Instances       Size</w:t>
+      </w:r>
+    </w:p>
+    <w:p>
+      <w:pPr>
+        <w:pStyle w:val="Normal"/>
+        <w:rPr/>
+      </w:pPr>
+      <w:r>
+        <w:rPr/>
+        <w:t xml:space="preserve">      </w:t>
+      </w:r>
+      <w:r>
+        <w:rPr/>
+        <w:t>33/50         0G      2.421      1.901      3.026         23        896: 100%|██████████| 186/186 [2:50:22&lt;00</w:t>
+      </w:r>
+    </w:p>
+    <w:p>
+      <w:pPr>
+        <w:pStyle w:val="Normal"/>
+        <w:rPr/>
+      </w:pPr>
+      <w:r>
+        <w:rPr/>
+        <w:t xml:space="preserve">                 </w:t>
+      </w:r>
+      <w:r>
+        <w:rPr/>
+        <w:t>Class     Images  Instances      Box(P          R      mAP50  mAP50-95): 100%|██████████| 10/10 [0</w:t>
+      </w:r>
+    </w:p>
+    <w:p>
+      <w:pPr>
+        <w:pStyle w:val="Normal"/>
+        <w:rPr/>
+      </w:pPr>
+      <w:r>
+        <w:rPr/>
+        <w:t xml:space="preserve">                   </w:t>
+      </w:r>
+      <w:r>
+        <w:rPr/>
+        <w:t>all        300        314      0.861      0.768      0.868      0.501</w:t>
       </w:r>
     </w:p>
     <w:sectPr>
@@ -1966,6 +2830,7 @@
       <w:pgNumType w:fmt="decimal"/>
       <w:formProt w:val="false"/>
       <w:textDirection w:val="lrTb"/>
+      <w:docGrid w:type="default" w:linePitch="100" w:charSpace="0"/>
     </w:sectPr>
   </w:body>
 </w:document>
@@ -1978,15 +2843,12 @@
       <w:rPr>
         <w:rFonts w:ascii="Times New Roman" w:hAnsi="Times New Roman" w:eastAsia="NSimSun" w:cs="Lucida Sans"/>
         <w:kern w:val="2"/>
-        <w:sz w:val="24"/>
         <w:szCs w:val="24"/>
         <w:lang w:val="es-ES" w:eastAsia="zh-CN" w:bidi="hi-IN"/>
       </w:rPr>
     </w:rPrDefault>
     <w:pPrDefault>
-      <w:pPr>
-        <w:widowControl/>
-      </w:pPr>
+      <w:pPr/>
     </w:pPrDefault>
   </w:docDefaults>
   <w:style w:type="paragraph" w:styleId="Normal">
@@ -1994,6 +2856,8 @@
     <w:qFormat/>
     <w:pPr>
       <w:widowControl/>
+      <w:bidi w:val="0"/>
+      <w:jc w:val="left"/>
     </w:pPr>
     <w:rPr>
       <w:rFonts w:ascii="Times New Roman" w:hAnsi="Times New Roman" w:eastAsia="NSimSun" w:cs="Lucida Sans"/>

--- a/LOG.docx
+++ b/LOG.docx
@@ -2821,6 +2821,1276 @@
       <w:r>
         <w:rPr/>
         <w:t>all        300        314      0.861      0.768      0.868      0.501</w:t>
+      </w:r>
+    </w:p>
+    <w:p>
+      <w:pPr>
+        <w:pStyle w:val="Normal"/>
+        <w:rPr/>
+      </w:pPr>
+      <w:r>
+        <w:rPr/>
+      </w:r>
+    </w:p>
+    <w:p>
+      <w:pPr>
+        <w:pStyle w:val="Normal"/>
+        <w:rPr/>
+      </w:pPr>
+      <w:r>
+        <w:rPr/>
+        <w:t xml:space="preserve">      </w:t>
+      </w:r>
+      <w:r>
+        <w:rPr/>
+        <w:t>Epoch    GPU_mem   box_loss   cls_loss   dfl_loss  Instances       Size</w:t>
+      </w:r>
+    </w:p>
+    <w:p>
+      <w:pPr>
+        <w:pStyle w:val="Normal"/>
+        <w:rPr/>
+      </w:pPr>
+      <w:r>
+        <w:rPr/>
+        <w:t xml:space="preserve">      </w:t>
+      </w:r>
+      <w:r>
+        <w:rPr/>
+        <w:t>34/50         0G       2.41      1.865      3.007         19        672: 100%|██████████| 186/186 [1:52:44&lt;00</w:t>
+      </w:r>
+    </w:p>
+    <w:p>
+      <w:pPr>
+        <w:pStyle w:val="Normal"/>
+        <w:rPr/>
+      </w:pPr>
+      <w:r>
+        <w:rPr/>
+        <w:t xml:space="preserve">                 </w:t>
+      </w:r>
+      <w:r>
+        <w:rPr/>
+        <w:t>Class     Images  Instances      Box(P          R      mAP50  mAP50-95): 100%|██████████| 10/10 [0</w:t>
+      </w:r>
+    </w:p>
+    <w:p>
+      <w:pPr>
+        <w:pStyle w:val="Normal"/>
+        <w:rPr/>
+      </w:pPr>
+      <w:r>
+        <w:rPr/>
+        <w:t xml:space="preserve">                   </w:t>
+      </w:r>
+      <w:r>
+        <w:rPr/>
+        <w:t>all        300        314      0.866      0.799      0.874      0.514</w:t>
+      </w:r>
+    </w:p>
+    <w:p>
+      <w:pPr>
+        <w:pStyle w:val="Normal"/>
+        <w:rPr/>
+      </w:pPr>
+      <w:r>
+        <w:rPr/>
+      </w:r>
+    </w:p>
+    <w:p>
+      <w:pPr>
+        <w:pStyle w:val="Normal"/>
+        <w:rPr/>
+      </w:pPr>
+      <w:r>
+        <w:rPr/>
+        <w:t xml:space="preserve">      </w:t>
+      </w:r>
+      <w:r>
+        <w:rPr/>
+        <w:t>Epoch    GPU_mem   box_loss   cls_loss   dfl_loss  Instances       Size</w:t>
+      </w:r>
+    </w:p>
+    <w:p>
+      <w:pPr>
+        <w:pStyle w:val="Normal"/>
+        <w:rPr/>
+      </w:pPr>
+      <w:r>
+        <w:rPr/>
+        <w:t xml:space="preserve">      </w:t>
+      </w:r>
+      <w:r>
+        <w:rPr/>
+        <w:t>35/50         0G      2.409       1.88       2.93         26        480: 100%|██████████| 186/186 [1:07:46&lt;00</w:t>
+      </w:r>
+    </w:p>
+    <w:p>
+      <w:pPr>
+        <w:pStyle w:val="Normal"/>
+        <w:rPr/>
+      </w:pPr>
+      <w:r>
+        <w:rPr/>
+        <w:t xml:space="preserve">                 </w:t>
+      </w:r>
+      <w:r>
+        <w:rPr/>
+        <w:t>Class     Images  Instances      Box(P          R      mAP50  mAP50-95): 100%|██████████| 10/10 [0</w:t>
+      </w:r>
+    </w:p>
+    <w:p>
+      <w:pPr>
+        <w:pStyle w:val="Normal"/>
+        <w:rPr/>
+      </w:pPr>
+      <w:r>
+        <w:rPr/>
+        <w:t xml:space="preserve">                   </w:t>
+      </w:r>
+      <w:r>
+        <w:rPr/>
+        <w:t>all        300        314      0.852      0.734      0.835      0.489</w:t>
+      </w:r>
+    </w:p>
+    <w:p>
+      <w:pPr>
+        <w:pStyle w:val="Normal"/>
+        <w:rPr/>
+      </w:pPr>
+      <w:r>
+        <w:rPr/>
+      </w:r>
+    </w:p>
+    <w:p>
+      <w:pPr>
+        <w:pStyle w:val="Normal"/>
+        <w:rPr/>
+      </w:pPr>
+      <w:r>
+        <w:rPr/>
+        <w:t xml:space="preserve">      </w:t>
+      </w:r>
+      <w:r>
+        <w:rPr/>
+        <w:t>Epoch    GPU_mem   box_loss   cls_loss   dfl_loss  Instances       Size</w:t>
+      </w:r>
+    </w:p>
+    <w:p>
+      <w:pPr>
+        <w:pStyle w:val="Normal"/>
+        <w:rPr/>
+      </w:pPr>
+      <w:r>
+        <w:rPr/>
+        <w:t xml:space="preserve">      </w:t>
+      </w:r>
+      <w:r>
+        <w:rPr/>
+        <w:t>36/50         0G      2.346      1.865      2.935         27        320: 100%|██████████| 186/186 [1:19:25&lt;00</w:t>
+      </w:r>
+    </w:p>
+    <w:p>
+      <w:pPr>
+        <w:pStyle w:val="Normal"/>
+        <w:rPr/>
+      </w:pPr>
+      <w:r>
+        <w:rPr/>
+        <w:t xml:space="preserve">                 </w:t>
+      </w:r>
+      <w:r>
+        <w:rPr/>
+        <w:t>Class     Images  Instances      Box(P          R      mAP50  mAP50-95): 100%|██████████| 10/10 [0</w:t>
+      </w:r>
+    </w:p>
+    <w:p>
+      <w:pPr>
+        <w:pStyle w:val="Normal"/>
+        <w:rPr/>
+      </w:pPr>
+      <w:r>
+        <w:rPr/>
+        <w:t xml:space="preserve">                   </w:t>
+      </w:r>
+      <w:r>
+        <w:rPr/>
+        <w:t>all        300        314      0.867      0.787      0.875      0.501</w:t>
+      </w:r>
+    </w:p>
+    <w:p>
+      <w:pPr>
+        <w:pStyle w:val="Normal"/>
+        <w:rPr/>
+      </w:pPr>
+      <w:r>
+        <w:rPr/>
+      </w:r>
+    </w:p>
+    <w:p>
+      <w:pPr>
+        <w:pStyle w:val="Normal"/>
+        <w:rPr/>
+      </w:pPr>
+      <w:r>
+        <w:rPr/>
+        <w:t xml:space="preserve">      </w:t>
+      </w:r>
+      <w:r>
+        <w:rPr/>
+        <w:t>Epoch    GPU_mem   box_loss   cls_loss   dfl_loss  Instances       Size</w:t>
+      </w:r>
+    </w:p>
+    <w:p>
+      <w:pPr>
+        <w:pStyle w:val="Normal"/>
+        <w:rPr/>
+      </w:pPr>
+      <w:r>
+        <w:rPr/>
+        <w:t xml:space="preserve">      </w:t>
+      </w:r>
+      <w:r>
+        <w:rPr/>
+        <w:t>37/50         0G      2.372       1.86      2.955         16        768: 100%|██████████| 186/186 [12:57:30&lt;0</w:t>
+      </w:r>
+    </w:p>
+    <w:p>
+      <w:pPr>
+        <w:pStyle w:val="Normal"/>
+        <w:rPr/>
+      </w:pPr>
+      <w:r>
+        <w:rPr/>
+        <w:t xml:space="preserve">                 </w:t>
+      </w:r>
+      <w:r>
+        <w:rPr/>
+        <w:t>Class     Images  Instances      Box(P          R      mAP50  mAP50-95): 100%|██████████| 10/10 [0</w:t>
+      </w:r>
+    </w:p>
+    <w:p>
+      <w:pPr>
+        <w:pStyle w:val="Normal"/>
+        <w:rPr/>
+      </w:pPr>
+      <w:r>
+        <w:rPr/>
+        <w:t xml:space="preserve">                   </w:t>
+      </w:r>
+      <w:r>
+        <w:rPr/>
+        <w:t>all        300        314      0.834      0.703      0.808      0.471</w:t>
+      </w:r>
+    </w:p>
+    <w:p>
+      <w:pPr>
+        <w:pStyle w:val="Normal"/>
+        <w:rPr/>
+      </w:pPr>
+      <w:r>
+        <w:rPr/>
+      </w:r>
+    </w:p>
+    <w:p>
+      <w:pPr>
+        <w:pStyle w:val="Normal"/>
+        <w:rPr/>
+      </w:pPr>
+      <w:r>
+        <w:rPr/>
+        <w:t xml:space="preserve">      </w:t>
+      </w:r>
+      <w:r>
+        <w:rPr/>
+        <w:t>Epoch    GPU_mem   box_loss   cls_loss   dfl_loss  Instances       Size</w:t>
+      </w:r>
+    </w:p>
+    <w:p>
+      <w:pPr>
+        <w:pStyle w:val="Normal"/>
+        <w:rPr/>
+      </w:pPr>
+      <w:r>
+        <w:rPr/>
+        <w:t xml:space="preserve">      </w:t>
+      </w:r>
+      <w:r>
+        <w:rPr/>
+        <w:t>38/50         0G       2.36      1.829       2.93         36        512: 100%|██████████| 186/186 [1:36:08&lt;00</w:t>
+      </w:r>
+    </w:p>
+    <w:p>
+      <w:pPr>
+        <w:pStyle w:val="Normal"/>
+        <w:rPr/>
+      </w:pPr>
+      <w:r>
+        <w:rPr/>
+        <w:t xml:space="preserve">                 </w:t>
+      </w:r>
+      <w:r>
+        <w:rPr/>
+        <w:t>Class     Images  Instances      Box(P          R      mAP50  mAP50-95): 100%|██████████| 10/10 [0</w:t>
+      </w:r>
+    </w:p>
+    <w:p>
+      <w:pPr>
+        <w:pStyle w:val="Normal"/>
+        <w:rPr/>
+      </w:pPr>
+      <w:r>
+        <w:rPr/>
+        <w:t xml:space="preserve">                   </w:t>
+      </w:r>
+      <w:r>
+        <w:rPr/>
+        <w:t>all        300        314      0.852      0.749      0.827      0.498</w:t>
+      </w:r>
+    </w:p>
+    <w:p>
+      <w:pPr>
+        <w:pStyle w:val="Normal"/>
+        <w:rPr/>
+      </w:pPr>
+      <w:r>
+        <w:rPr/>
+      </w:r>
+    </w:p>
+    <w:p>
+      <w:pPr>
+        <w:pStyle w:val="Normal"/>
+        <w:rPr/>
+      </w:pPr>
+      <w:r>
+        <w:rPr/>
+        <w:t xml:space="preserve">      </w:t>
+      </w:r>
+      <w:r>
+        <w:rPr/>
+        <w:t>Epoch    GPU_mem   box_loss   cls_loss   dfl_loss  Instances       Size</w:t>
+      </w:r>
+    </w:p>
+    <w:p>
+      <w:pPr>
+        <w:pStyle w:val="Normal"/>
+        <w:rPr/>
+      </w:pPr>
+      <w:r>
+        <w:rPr/>
+        <w:t xml:space="preserve">      </w:t>
+      </w:r>
+      <w:r>
+        <w:rPr/>
+        <w:t>39/50         0G      2.328      1.751      2.914         19        320: 100%|██████████| 186/186 [1:07:18&lt;00</w:t>
+      </w:r>
+    </w:p>
+    <w:p>
+      <w:pPr>
+        <w:pStyle w:val="Normal"/>
+        <w:rPr/>
+      </w:pPr>
+      <w:r>
+        <w:rPr/>
+        <w:t xml:space="preserve">                 </w:t>
+      </w:r>
+      <w:r>
+        <w:rPr/>
+        <w:t>Class     Images  Instances      Box(P          R      mAP50  mAP50-95): 100%|██████████| 10/10 [0</w:t>
+      </w:r>
+    </w:p>
+    <w:p>
+      <w:pPr>
+        <w:pStyle w:val="Normal"/>
+        <w:rPr/>
+      </w:pPr>
+      <w:r>
+        <w:rPr/>
+        <w:t xml:space="preserve">                   </w:t>
+      </w:r>
+      <w:r>
+        <w:rPr/>
+        <w:t>all        300        314      0.889      0.771      0.865      0.485</w:t>
+      </w:r>
+    </w:p>
+    <w:p>
+      <w:pPr>
+        <w:pStyle w:val="Normal"/>
+        <w:rPr/>
+      </w:pPr>
+      <w:r>
+        <w:rPr/>
+      </w:r>
+    </w:p>
+    <w:p>
+      <w:pPr>
+        <w:pStyle w:val="Normal"/>
+        <w:rPr/>
+      </w:pPr>
+      <w:r>
+        <w:rPr/>
+        <w:t xml:space="preserve">      </w:t>
+      </w:r>
+      <w:r>
+        <w:rPr/>
+        <w:t>Epoch    GPU_mem   box_loss   cls_loss   dfl_loss  Instances       Size</w:t>
+      </w:r>
+    </w:p>
+    <w:p>
+      <w:pPr>
+        <w:pStyle w:val="Normal"/>
+        <w:rPr/>
+      </w:pPr>
+      <w:r>
+        <w:rPr/>
+        <w:t xml:space="preserve">      </w:t>
+      </w:r>
+      <w:r>
+        <w:rPr/>
+        <w:t>40/50         0G      2.337      1.761      2.926         25        608: 100%|██████████| 186/186 [2:46:18&lt;00</w:t>
+      </w:r>
+    </w:p>
+    <w:p>
+      <w:pPr>
+        <w:pStyle w:val="Normal"/>
+        <w:rPr/>
+      </w:pPr>
+      <w:r>
+        <w:rPr/>
+        <w:t xml:space="preserve">                 </w:t>
+      </w:r>
+      <w:r>
+        <w:rPr/>
+        <w:t>Class     Images  Instances      Box(P          R      mAP50  mAP50-95): 100%|██████████| 10/10 [0</w:t>
+      </w:r>
+    </w:p>
+    <w:p>
+      <w:pPr>
+        <w:pStyle w:val="Normal"/>
+        <w:rPr/>
+      </w:pPr>
+      <w:r>
+        <w:rPr/>
+        <w:t xml:space="preserve">                   </w:t>
+      </w:r>
+      <w:r>
+        <w:rPr/>
+        <w:t>all        300        314      0.854      0.764      0.862      0.496</w:t>
+      </w:r>
+    </w:p>
+    <w:p>
+      <w:pPr>
+        <w:pStyle w:val="Normal"/>
+        <w:rPr/>
+      </w:pPr>
+      <w:r>
+        <w:rPr/>
+        <w:t>Closing dataloader mosaic</w:t>
+      </w:r>
+    </w:p>
+    <w:p>
+      <w:pPr>
+        <w:pStyle w:val="Normal"/>
+        <w:rPr/>
+      </w:pPr>
+      <w:r>
+        <w:rPr/>
+        <w:t>albumentations: Blur(p=0.01, blur_limit=(3, 7)), MedianBlur(p=0.01, blur_limit=(3, 7)), ToGray(p=0.01), CLAHE(p=0.01, clip_limit=(1, 4.0), tile_grid_size=(8, 8))</w:t>
+      </w:r>
+    </w:p>
+    <w:p>
+      <w:pPr>
+        <w:pStyle w:val="Normal"/>
+        <w:rPr/>
+      </w:pPr>
+      <w:r>
+        <w:rPr/>
+      </w:r>
+    </w:p>
+    <w:p>
+      <w:pPr>
+        <w:pStyle w:val="Normal"/>
+        <w:rPr/>
+      </w:pPr>
+      <w:r>
+        <w:rPr/>
+        <w:t xml:space="preserve">      </w:t>
+      </w:r>
+      <w:r>
+        <w:rPr/>
+        <w:t>Epoch    GPU_mem   box_loss   cls_loss   dfl_loss  Instances       Size</w:t>
+      </w:r>
+    </w:p>
+    <w:p>
+      <w:pPr>
+        <w:pStyle w:val="Normal"/>
+        <w:rPr/>
+      </w:pPr>
+      <w:r>
+        <w:rPr/>
+        <w:t xml:space="preserve">      </w:t>
+      </w:r>
+      <w:r>
+        <w:rPr/>
+        <w:t>41/50         0G      2.179      1.223      3.016         10        448: 100%|██████████| 186/186 [1:34:14&lt;00</w:t>
+      </w:r>
+    </w:p>
+    <w:p>
+      <w:pPr>
+        <w:pStyle w:val="Normal"/>
+        <w:rPr/>
+      </w:pPr>
+      <w:r>
+        <w:rPr/>
+        <w:t xml:space="preserve">                 </w:t>
+      </w:r>
+      <w:r>
+        <w:rPr/>
+        <w:t>Class     Images  Instances      Box(P          R      mAP50  mAP50-95): 100%|██████████| 10/10 [0</w:t>
+      </w:r>
+    </w:p>
+    <w:p>
+      <w:pPr>
+        <w:pStyle w:val="Normal"/>
+        <w:rPr/>
+      </w:pPr>
+      <w:r>
+        <w:rPr/>
+        <w:t xml:space="preserve">                   </w:t>
+      </w:r>
+      <w:r>
+        <w:rPr/>
+        <w:t>all        300        314      0.846      0.751      0.854        0.5</w:t>
+      </w:r>
+    </w:p>
+    <w:p>
+      <w:pPr>
+        <w:pStyle w:val="Normal"/>
+        <w:rPr/>
+      </w:pPr>
+      <w:r>
+        <w:rPr/>
+      </w:r>
+    </w:p>
+    <w:p>
+      <w:pPr>
+        <w:pStyle w:val="Normal"/>
+        <w:rPr/>
+      </w:pPr>
+      <w:r>
+        <w:rPr/>
+        <w:t xml:space="preserve">      </w:t>
+      </w:r>
+      <w:r>
+        <w:rPr/>
+        <w:t>Epoch    GPU_mem   box_loss   cls_loss   dfl_loss  Instances       Size</w:t>
+      </w:r>
+    </w:p>
+    <w:p>
+      <w:pPr>
+        <w:pStyle w:val="Normal"/>
+        <w:rPr/>
+      </w:pPr>
+      <w:r>
+        <w:rPr/>
+        <w:t xml:space="preserve">      </w:t>
+      </w:r>
+      <w:r>
+        <w:rPr/>
+        <w:t>42/50         0G      2.129      1.168      2.995          9        864: 100%|██████████| 186/186 [1:44:28&lt;00</w:t>
+      </w:r>
+    </w:p>
+    <w:p>
+      <w:pPr>
+        <w:pStyle w:val="Normal"/>
+        <w:rPr/>
+      </w:pPr>
+      <w:r>
+        <w:rPr/>
+        <w:t xml:space="preserve">                 </w:t>
+      </w:r>
+      <w:r>
+        <w:rPr/>
+        <w:t>Class     Images  Instances      Box(P          R      mAP50  mAP50-95): 100%|██████████| 10/10 [0</w:t>
+      </w:r>
+    </w:p>
+    <w:p>
+      <w:pPr>
+        <w:pStyle w:val="Normal"/>
+        <w:rPr/>
+      </w:pPr>
+      <w:r>
+        <w:rPr/>
+        <w:t xml:space="preserve">                   </w:t>
+      </w:r>
+      <w:r>
+        <w:rPr/>
+        <w:t>all        300        314      0.798      0.783      0.835      0.468</w:t>
+      </w:r>
+    </w:p>
+    <w:p>
+      <w:pPr>
+        <w:pStyle w:val="Normal"/>
+        <w:rPr/>
+      </w:pPr>
+      <w:r>
+        <w:rPr/>
+      </w:r>
+    </w:p>
+    <w:p>
+      <w:pPr>
+        <w:pStyle w:val="Normal"/>
+        <w:rPr/>
+      </w:pPr>
+      <w:r>
+        <w:rPr/>
+        <w:t xml:space="preserve">      </w:t>
+      </w:r>
+      <w:r>
+        <w:rPr/>
+        <w:t>Epoch    GPU_mem   box_loss   cls_loss   dfl_loss  Instances       Size</w:t>
+      </w:r>
+    </w:p>
+    <w:p>
+      <w:pPr>
+        <w:pStyle w:val="Normal"/>
+        <w:rPr/>
+      </w:pPr>
+      <w:r>
+        <w:rPr/>
+        <w:t xml:space="preserve">      </w:t>
+      </w:r>
+      <w:r>
+        <w:rPr/>
+        <w:t>43/50         0G      2.052      1.097      2.902          9        352: 100%|██████████| 186/186 [1:06:56&lt;00</w:t>
+      </w:r>
+    </w:p>
+    <w:p>
+      <w:pPr>
+        <w:pStyle w:val="Normal"/>
+        <w:rPr/>
+      </w:pPr>
+      <w:r>
+        <w:rPr/>
+        <w:t xml:space="preserve">                 </w:t>
+      </w:r>
+      <w:r>
+        <w:rPr/>
+        <w:t>Class     Images  Instances      Box(P          R      mAP50  mAP50-95): 100%|██████████| 10/10 [0</w:t>
+      </w:r>
+    </w:p>
+    <w:p>
+      <w:pPr>
+        <w:pStyle w:val="Normal"/>
+        <w:rPr/>
+      </w:pPr>
+      <w:r>
+        <w:rPr/>
+        <w:t xml:space="preserve">                   </w:t>
+      </w:r>
+      <w:r>
+        <w:rPr/>
+        <w:t>all        300        314       0.82      0.753      0.831      0.495</w:t>
+      </w:r>
+    </w:p>
+    <w:p>
+      <w:pPr>
+        <w:pStyle w:val="Normal"/>
+        <w:rPr/>
+      </w:pPr>
+      <w:r>
+        <w:rPr/>
+      </w:r>
+    </w:p>
+    <w:p>
+      <w:pPr>
+        <w:pStyle w:val="Normal"/>
+        <w:rPr/>
+      </w:pPr>
+      <w:r>
+        <w:rPr/>
+        <w:t xml:space="preserve">      </w:t>
+      </w:r>
+      <w:r>
+        <w:rPr/>
+        <w:t>Epoch    GPU_mem   box_loss   cls_loss   dfl_loss  Instances       Size</w:t>
+      </w:r>
+    </w:p>
+    <w:p>
+      <w:pPr>
+        <w:pStyle w:val="Normal"/>
+        <w:rPr/>
+      </w:pPr>
+      <w:r>
+        <w:rPr/>
+        <w:t xml:space="preserve">      </w:t>
+      </w:r>
+      <w:r>
+        <w:rPr/>
+        <w:t>44/50         0G      2.019      1.035      2.881         12        544: 100%|██████████| 186/186 [10:28:00&lt;0</w:t>
+      </w:r>
+    </w:p>
+    <w:p>
+      <w:pPr>
+        <w:pStyle w:val="Normal"/>
+        <w:rPr/>
+      </w:pPr>
+      <w:r>
+        <w:rPr/>
+        <w:t xml:space="preserve">                 </w:t>
+      </w:r>
+      <w:r>
+        <w:rPr/>
+        <w:t>Class     Images  Instances      Box(P          R      mAP50  mAP50-95): 100%|██████████| 10/10 [0</w:t>
+      </w:r>
+    </w:p>
+    <w:p>
+      <w:pPr>
+        <w:pStyle w:val="Normal"/>
+        <w:rPr/>
+      </w:pPr>
+      <w:r>
+        <w:rPr/>
+        <w:t xml:space="preserve">                   </w:t>
+      </w:r>
+      <w:r>
+        <w:rPr/>
+        <w:t>all        300        314      0.875      0.736      0.847      0.519</w:t>
+      </w:r>
+    </w:p>
+    <w:p>
+      <w:pPr>
+        <w:pStyle w:val="Normal"/>
+        <w:rPr/>
+      </w:pPr>
+      <w:r>
+        <w:rPr/>
+      </w:r>
+    </w:p>
+    <w:p>
+      <w:pPr>
+        <w:pStyle w:val="Normal"/>
+        <w:rPr/>
+      </w:pPr>
+      <w:r>
+        <w:rPr/>
+        <w:t xml:space="preserve">      </w:t>
+      </w:r>
+      <w:r>
+        <w:rPr/>
+        <w:t>Epoch    GPU_mem   box_loss   cls_loss   dfl_loss  Instances       Size</w:t>
+      </w:r>
+    </w:p>
+    <w:p>
+      <w:pPr>
+        <w:pStyle w:val="Normal"/>
+        <w:rPr/>
+      </w:pPr>
+      <w:r>
+        <w:rPr/>
+        <w:t xml:space="preserve">      </w:t>
+      </w:r>
+      <w:r>
+        <w:rPr/>
+        <w:t>45/50         0G      1.996      1.024      2.899         14        896: 100%|██████████| 186/186 [1:44:25&lt;00</w:t>
+      </w:r>
+    </w:p>
+    <w:p>
+      <w:pPr>
+        <w:pStyle w:val="Normal"/>
+        <w:rPr/>
+      </w:pPr>
+      <w:r>
+        <w:rPr/>
+        <w:t xml:space="preserve">                 </w:t>
+      </w:r>
+      <w:r>
+        <w:rPr/>
+        <w:t>Class     Images  Instances      Box(P          R      mAP50  mAP50-95): 100%|██████████| 10/10 [0</w:t>
+      </w:r>
+    </w:p>
+    <w:p>
+      <w:pPr>
+        <w:pStyle w:val="Normal"/>
+        <w:rPr/>
+      </w:pPr>
+      <w:r>
+        <w:rPr/>
+        <w:t xml:space="preserve">                   </w:t>
+      </w:r>
+      <w:r>
+        <w:rPr/>
+        <w:t>all        300        314       0.89      0.768       0.87      0.515</w:t>
+      </w:r>
+    </w:p>
+    <w:p>
+      <w:pPr>
+        <w:pStyle w:val="Normal"/>
+        <w:rPr/>
+      </w:pPr>
+      <w:r>
+        <w:rPr/>
+      </w:r>
+    </w:p>
+    <w:p>
+      <w:pPr>
+        <w:pStyle w:val="Normal"/>
+        <w:rPr/>
+      </w:pPr>
+      <w:r>
+        <w:rPr/>
+        <w:t xml:space="preserve">      </w:t>
+      </w:r>
+      <w:r>
+        <w:rPr/>
+        <w:t>Epoch    GPU_mem   box_loss   cls_loss   dfl_loss  Instances       Size</w:t>
+      </w:r>
+    </w:p>
+    <w:p>
+      <w:pPr>
+        <w:pStyle w:val="Normal"/>
+        <w:rPr/>
+      </w:pPr>
+      <w:r>
+        <w:rPr/>
+        <w:t xml:space="preserve">      </w:t>
+      </w:r>
+      <w:r>
+        <w:rPr/>
+        <w:t>46/50         0G      1.968      1.003      2.852          9        832: 100%|██████████| 186/186 [2:21:35&lt;00</w:t>
+      </w:r>
+    </w:p>
+    <w:p>
+      <w:pPr>
+        <w:pStyle w:val="Normal"/>
+        <w:rPr/>
+      </w:pPr>
+      <w:r>
+        <w:rPr/>
+        <w:t xml:space="preserve">                 </w:t>
+      </w:r>
+      <w:r>
+        <w:rPr/>
+        <w:t>Class     Images  Instances      Box(P          R      mAP50  mAP50-95): 100%|██████████| 10/10 [0</w:t>
+      </w:r>
+    </w:p>
+    <w:p>
+      <w:pPr>
+        <w:pStyle w:val="Normal"/>
+        <w:rPr/>
+      </w:pPr>
+      <w:r>
+        <w:rPr/>
+        <w:t xml:space="preserve">                   </w:t>
+      </w:r>
+      <w:r>
+        <w:rPr/>
+        <w:t>all        300        314      0.845      0.787      0.865      0.516</w:t>
+      </w:r>
+    </w:p>
+    <w:p>
+      <w:pPr>
+        <w:pStyle w:val="Normal"/>
+        <w:rPr/>
+      </w:pPr>
+      <w:r>
+        <w:rPr/>
+      </w:r>
+    </w:p>
+    <w:p>
+      <w:pPr>
+        <w:pStyle w:val="Normal"/>
+        <w:rPr/>
+      </w:pPr>
+      <w:r>
+        <w:rPr/>
+        <w:t xml:space="preserve">      </w:t>
+      </w:r>
+      <w:r>
+        <w:rPr/>
+        <w:t>Epoch    GPU_mem   box_loss   cls_loss   dfl_loss  Instances       Size</w:t>
+      </w:r>
+    </w:p>
+    <w:p>
+      <w:pPr>
+        <w:pStyle w:val="Normal"/>
+        <w:rPr/>
+      </w:pPr>
+      <w:r>
+        <w:rPr/>
+        <w:t xml:space="preserve">      </w:t>
+      </w:r>
+      <w:r>
+        <w:rPr/>
+        <w:t>47/50         0G      1.902     0.9987      2.853         11        640: 100%|██████████| 186/186 [1:13:57&lt;00</w:t>
+      </w:r>
+    </w:p>
+    <w:p>
+      <w:pPr>
+        <w:pStyle w:val="Normal"/>
+        <w:rPr/>
+      </w:pPr>
+      <w:r>
+        <w:rPr/>
+        <w:t xml:space="preserve">                 </w:t>
+      </w:r>
+      <w:r>
+        <w:rPr/>
+        <w:t>Class     Images  Instances      Box(P          R      mAP50  mAP50-95): 100%|██████████| 10/10 [0</w:t>
+      </w:r>
+    </w:p>
+    <w:p>
+      <w:pPr>
+        <w:pStyle w:val="Normal"/>
+        <w:rPr/>
+      </w:pPr>
+      <w:r>
+        <w:rPr/>
+        <w:t xml:space="preserve">                   </w:t>
+      </w:r>
+      <w:r>
+        <w:rPr/>
+        <w:t>all        300        314      0.881      0.809      0.894      0.546</w:t>
+      </w:r>
+    </w:p>
+    <w:p>
+      <w:pPr>
+        <w:pStyle w:val="Normal"/>
+        <w:rPr/>
+      </w:pPr>
+      <w:r>
+        <w:rPr/>
+      </w:r>
+    </w:p>
+    <w:p>
+      <w:pPr>
+        <w:pStyle w:val="Normal"/>
+        <w:rPr/>
+      </w:pPr>
+      <w:r>
+        <w:rPr/>
+        <w:t xml:space="preserve">      </w:t>
+      </w:r>
+      <w:r>
+        <w:rPr/>
+        <w:t>Epoch    GPU_mem   box_loss   cls_loss   dfl_loss  Instances       Size</w:t>
+      </w:r>
+    </w:p>
+    <w:p>
+      <w:pPr>
+        <w:pStyle w:val="Normal"/>
+        <w:rPr/>
+      </w:pPr>
+      <w:r>
+        <w:rPr/>
+        <w:t xml:space="preserve">      </w:t>
+      </w:r>
+      <w:r>
+        <w:rPr/>
+        <w:t>48/50         0G      1.888     0.9653      2.796          9        928: 100%|██████████| 186/186 [2:51:33&lt;00</w:t>
+      </w:r>
+    </w:p>
+    <w:p>
+      <w:pPr>
+        <w:pStyle w:val="Normal"/>
+        <w:rPr/>
+      </w:pPr>
+      <w:r>
+        <w:rPr/>
+        <w:t xml:space="preserve">                 </w:t>
+      </w:r>
+      <w:r>
+        <w:rPr/>
+        <w:t>Class     Images  Instances      Box(P          R      mAP50  mAP50-95): 100%|██████████| 10/10 [0</w:t>
+      </w:r>
+    </w:p>
+    <w:p>
+      <w:pPr>
+        <w:pStyle w:val="Normal"/>
+        <w:rPr/>
+      </w:pPr>
+      <w:r>
+        <w:rPr/>
+        <w:t xml:space="preserve">                   </w:t>
+      </w:r>
+      <w:r>
+        <w:rPr/>
+        <w:t>all        300        314      0.882      0.793       0.88      0.529</w:t>
+      </w:r>
+    </w:p>
+    <w:p>
+      <w:pPr>
+        <w:pStyle w:val="Normal"/>
+        <w:rPr/>
+      </w:pPr>
+      <w:r>
+        <w:rPr/>
+      </w:r>
+    </w:p>
+    <w:p>
+      <w:pPr>
+        <w:pStyle w:val="Normal"/>
+        <w:rPr/>
+      </w:pPr>
+      <w:r>
+        <w:rPr/>
+        <w:t xml:space="preserve">      </w:t>
+      </w:r>
+      <w:r>
+        <w:rPr/>
+        <w:t>Epoch    GPU_mem   box_loss   cls_loss   dfl_loss  Instances       Size</w:t>
+      </w:r>
+    </w:p>
+    <w:p>
+      <w:pPr>
+        <w:pStyle w:val="Normal"/>
+        <w:rPr/>
+      </w:pPr>
+      <w:r>
+        <w:rPr/>
+        <w:t xml:space="preserve">      </w:t>
+      </w:r>
+      <w:r>
+        <w:rPr/>
+        <w:t>49/50         0G      1.856      0.922      2.779         13        768: 100%|██████████| 186/186 [1:08:07&lt;00</w:t>
+      </w:r>
+    </w:p>
+    <w:p>
+      <w:pPr>
+        <w:pStyle w:val="Normal"/>
+        <w:rPr/>
+      </w:pPr>
+      <w:r>
+        <w:rPr/>
+        <w:t xml:space="preserve">                 </w:t>
+      </w:r>
+      <w:r>
+        <w:rPr/>
+        <w:t>Class     Images  Instances      Box(P          R      mAP50  mAP50-95): 100%|██████████| 10/10 [0</w:t>
+      </w:r>
+    </w:p>
+    <w:p>
+      <w:pPr>
+        <w:pStyle w:val="Normal"/>
+        <w:rPr/>
+      </w:pPr>
+      <w:r>
+        <w:rPr/>
+        <w:t xml:space="preserve">                   </w:t>
+      </w:r>
+      <w:r>
+        <w:rPr/>
+        <w:t>all        300        314      0.887      0.793      0.888      0.522</w:t>
+      </w:r>
+    </w:p>
+    <w:p>
+      <w:pPr>
+        <w:pStyle w:val="Normal"/>
+        <w:rPr/>
+      </w:pPr>
+      <w:r>
+        <w:rPr/>
+      </w:r>
+    </w:p>
+    <w:p>
+      <w:pPr>
+        <w:pStyle w:val="Normal"/>
+        <w:rPr/>
+      </w:pPr>
+      <w:r>
+        <w:rPr/>
+        <w:t xml:space="preserve">      </w:t>
+      </w:r>
+      <w:r>
+        <w:rPr/>
+        <w:t>Epoch    GPU_mem   box_loss   cls_loss   dfl_loss  Instances       Size</w:t>
+      </w:r>
+    </w:p>
+    <w:p>
+      <w:pPr>
+        <w:pStyle w:val="Normal"/>
+        <w:rPr/>
+      </w:pPr>
+      <w:r>
+        <w:rPr/>
+        <w:t xml:space="preserve">      </w:t>
+      </w:r>
+      <w:r>
+        <w:rPr/>
+        <w:t>50/50         0G      1.842     0.9248      2.754          9        544: 100%|██████████| 186/186 [1:02:07&lt;00</w:t>
+      </w:r>
+    </w:p>
+    <w:p>
+      <w:pPr>
+        <w:pStyle w:val="Normal"/>
+        <w:rPr/>
+      </w:pPr>
+      <w:r>
+        <w:rPr/>
+        <w:t xml:space="preserve">                 </w:t>
+      </w:r>
+      <w:r>
+        <w:rPr/>
+        <w:t>Class     Images  Instances      Box(P          R      mAP50  mAP50-95): 100%|██████████| 10/10 [0</w:t>
+      </w:r>
+    </w:p>
+    <w:p>
+      <w:pPr>
+        <w:pStyle w:val="Normal"/>
+        <w:rPr/>
+      </w:pPr>
+      <w:r>
+        <w:rPr/>
+        <w:t xml:space="preserve">                   </w:t>
+      </w:r>
+      <w:r>
+        <w:rPr/>
+        <w:t>all        300        314      0.872      0.774      0.875      0.537</w:t>
+      </w:r>
+    </w:p>
+    <w:p>
+      <w:pPr>
+        <w:pStyle w:val="Normal"/>
+        <w:rPr/>
+      </w:pPr>
+      <w:r>
+        <w:rPr/>
+      </w:r>
+    </w:p>
+    <w:p>
+      <w:pPr>
+        <w:pStyle w:val="Normal"/>
+        <w:rPr/>
+      </w:pPr>
+      <w:r>
+        <w:rPr/>
+        <w:t>50 epochs completed in 172.085 hours.</w:t>
+      </w:r>
+    </w:p>
+    <w:p>
+      <w:pPr>
+        <w:pStyle w:val="Normal"/>
+        <w:rPr/>
+      </w:pPr>
+      <w:r>
+        <w:rPr/>
+        <w:t>Optimizer stripped from runs\train\exp\weights\last.pt, 5.7MB</w:t>
+      </w:r>
+    </w:p>
+    <w:p>
+      <w:pPr>
+        <w:pStyle w:val="Normal"/>
+        <w:rPr/>
+      </w:pPr>
+      <w:r>
+        <w:rPr/>
+        <w:t>Optimizer stripped from runs\train\exp\weights\best.pt, 5.7MB</w:t>
+      </w:r>
+    </w:p>
+    <w:p>
+      <w:pPr>
+        <w:pStyle w:val="Normal"/>
+        <w:rPr/>
+      </w:pPr>
+      <w:r>
+        <w:rPr/>
+      </w:r>
+    </w:p>
+    <w:p>
+      <w:pPr>
+        <w:pStyle w:val="Normal"/>
+        <w:rPr/>
+      </w:pPr>
+      <w:r>
+        <w:rPr/>
+        <w:t>Validating runs\train\exp\weights\best.pt...</w:t>
+      </w:r>
+    </w:p>
+    <w:p>
+      <w:pPr>
+        <w:pStyle w:val="Normal"/>
+        <w:rPr/>
+      </w:pPr>
+      <w:r>
+        <w:rPr/>
+        <w:t>Ultralytics YOLOv8.2.52 🚀 Python-3.9.16 torch-1.13.1+cpu CPU (11th Gen Intel Core(TM) i5-1155G7 2.50GHz)</w:t>
+      </w:r>
+    </w:p>
+    <w:p>
+      <w:pPr>
+        <w:pStyle w:val="Normal"/>
+        <w:rPr/>
+      </w:pPr>
+      <w:r>
+        <w:rPr/>
+        <w:t>YOLOv10n summary (fused): 285 layers, 2694806 parameters, 0 gradients, 8.2 GFLOPs</w:t>
+      </w:r>
+    </w:p>
+    <w:p>
+      <w:pPr>
+        <w:pStyle w:val="Normal"/>
+        <w:rPr/>
+      </w:pPr>
+      <w:r>
+        <w:rPr/>
+        <w:t xml:space="preserve">                 </w:t>
+      </w:r>
+      <w:r>
+        <w:rPr/>
+        <w:t>Class     Images  Instances      Box(P          R      mAP50  mAP50-95): 100%|██████████| 10/10 [0</w:t>
+      </w:r>
+    </w:p>
+    <w:p>
+      <w:pPr>
+        <w:pStyle w:val="Normal"/>
+        <w:rPr/>
+      </w:pPr>
+      <w:r>
+        <w:rPr/>
+        <w:t xml:space="preserve">                   </w:t>
+      </w:r>
+      <w:r>
+        <w:rPr/>
+        <w:t>all        300        314       0.88      0.809      0.894      0.546</w:t>
+      </w:r>
+    </w:p>
+    <w:p>
+      <w:pPr>
+        <w:pStyle w:val="Normal"/>
+        <w:rPr/>
+      </w:pPr>
+      <w:r>
+        <w:rPr/>
+        <w:t>Speed: 2.9ms preprocess, 326.6ms inference, 0.0ms loss, 0.3ms postprocess per image</w:t>
+      </w:r>
+    </w:p>
+    <w:p>
+      <w:pPr>
+        <w:pStyle w:val="Normal"/>
+        <w:rPr/>
+      </w:pPr>
+      <w:r>
+        <w:rPr/>
+        <w:t>Results saved to runs\train\exp</w:t>
+      </w:r>
+    </w:p>
+    <w:p>
+      <w:pPr>
+        <w:pStyle w:val="Normal"/>
+        <w:rPr/>
+      </w:pPr>
+      <w:r>
+        <w:rPr/>
+      </w:r>
+    </w:p>
+    <w:p>
+      <w:pPr>
+        <w:pStyle w:val="Normal"/>
+        <w:rPr/>
+      </w:pPr>
+      <w:r>
+        <w:rPr/>
+        <w:t>(alfonso1) c:\Drone-Detection_Yolov10&gt;</w:t>
       </w:r>
     </w:p>
     <w:sectPr>
@@ -2843,6 +4113,7 @@
       <w:rPr>
         <w:rFonts w:ascii="Times New Roman" w:hAnsi="Times New Roman" w:eastAsia="NSimSun" w:cs="Lucida Sans"/>
         <w:kern w:val="2"/>
+        <w:sz w:val="20"/>
         <w:szCs w:val="24"/>
         <w:lang w:val="es-ES" w:eastAsia="zh-CN" w:bidi="hi-IN"/>
       </w:rPr>
